--- a/module4 reportt.docx
+++ b/module4 reportt.docx
@@ -332,8 +332,398 @@
           <w:sz w:val="32"/>
           <w:szCs w:val="32"/>
         </w:rPr>
-        <w:t>The problem is to find the most visited commercial shops in the New York city. The type of commercial shop could be anything like a restaurant or a movie theatre or a furniture showroom. The main idea is to find where the most number of people are going.</w:t>
-      </w:r>
+        <w:t xml:space="preserve">The problem is to find the most visited commercial shops in the New York city. The type of commercial shop could be anything like a restaurant or a movie theatre or a furniture showroom. The main idea is to find where </w:t>
+      </w:r>
+      <w:proofErr w:type="gramStart"/>
+      <w:r>
+        <w:rPr>
+          <w:sz w:val="32"/>
+          <w:szCs w:val="32"/>
+        </w:rPr>
+        <w:t>the most</w:t>
+      </w:r>
+      <w:proofErr w:type="gramEnd"/>
+      <w:r>
+        <w:rPr>
+          <w:sz w:val="32"/>
+          <w:szCs w:val="32"/>
+        </w:rPr>
+        <w:t xml:space="preserve"> number of people are going.</w:t>
+      </w:r>
+    </w:p>
+    <w:p>
+      <w:pPr>
+        <w:rPr>
+          <w:sz w:val="32"/>
+          <w:szCs w:val="32"/>
+        </w:rPr>
+      </w:pPr>
+    </w:p>
+    <w:p>
+      <w:pPr>
+        <w:pStyle w:val="Default"/>
+        <w:rPr>
+          <w:rFonts w:ascii="Times New Roman" w:hAnsi="Times New Roman" w:cs="Times New Roman"/>
+          <w:sz w:val="40"/>
+          <w:szCs w:val="40"/>
+        </w:rPr>
+      </w:pPr>
+      <w:r>
+        <w:rPr>
+          <w:rFonts w:ascii="Times New Roman" w:hAnsi="Times New Roman" w:cs="Times New Roman"/>
+          <w:b/>
+          <w:bCs/>
+          <w:sz w:val="40"/>
+          <w:szCs w:val="40"/>
+        </w:rPr>
+        <w:t xml:space="preserve">Data Section </w:t>
+      </w:r>
+    </w:p>
+    <w:p>
+      <w:pPr>
+        <w:pStyle w:val="Default"/>
+        <w:rPr>
+          <w:rFonts w:ascii="Times New Roman" w:hAnsi="Times New Roman" w:cs="Times New Roman"/>
+          <w:sz w:val="23"/>
+          <w:szCs w:val="23"/>
+        </w:rPr>
+      </w:pPr>
+    </w:p>
+    <w:p>
+      <w:pPr>
+        <w:pStyle w:val="Default"/>
+        <w:jc w:val="both"/>
+        <w:rPr>
+          <w:rFonts w:ascii="Times New Roman" w:hAnsi="Times New Roman" w:cs="Times New Roman"/>
+          <w:sz w:val="32"/>
+          <w:szCs w:val="32"/>
+        </w:rPr>
+      </w:pPr>
+      <w:r>
+        <w:rPr>
+          <w:rFonts w:ascii="Times New Roman" w:hAnsi="Times New Roman" w:cs="Times New Roman"/>
+          <w:sz w:val="32"/>
+          <w:szCs w:val="32"/>
+        </w:rPr>
+        <w:t xml:space="preserve">The data comes from </w:t>
+      </w:r>
+      <w:proofErr w:type="spellStart"/>
+      <w:r>
+        <w:rPr>
+          <w:rFonts w:ascii="Times New Roman" w:hAnsi="Times New Roman" w:cs="Times New Roman"/>
+          <w:sz w:val="32"/>
+          <w:szCs w:val="32"/>
+        </w:rPr>
+        <w:t>Dingqi</w:t>
+      </w:r>
+      <w:proofErr w:type="spellEnd"/>
+      <w:r>
+        <w:rPr>
+          <w:rFonts w:ascii="Times New Roman" w:hAnsi="Times New Roman" w:cs="Times New Roman"/>
+          <w:sz w:val="32"/>
+          <w:szCs w:val="32"/>
+        </w:rPr>
+        <w:t xml:space="preserve"> Yang from the following link https://sites.google.com/site/yangdingqi/home/foursquare-dataset. It contains 227,428 check-ins in New York city. The data contains two files in </w:t>
+      </w:r>
+      <w:proofErr w:type="spellStart"/>
+      <w:r>
+        <w:rPr>
+          <w:rFonts w:ascii="Times New Roman" w:hAnsi="Times New Roman" w:cs="Times New Roman"/>
+          <w:sz w:val="32"/>
+          <w:szCs w:val="32"/>
+        </w:rPr>
+        <w:t>tsv</w:t>
+      </w:r>
+      <w:proofErr w:type="spellEnd"/>
+      <w:r>
+        <w:rPr>
+          <w:rFonts w:ascii="Times New Roman" w:hAnsi="Times New Roman" w:cs="Times New Roman"/>
+          <w:sz w:val="32"/>
+          <w:szCs w:val="32"/>
+        </w:rPr>
+        <w:t xml:space="preserve"> format. Each file contains 8 columns, which are: </w:t>
+      </w:r>
+    </w:p>
+    <w:p>
+      <w:pPr>
+        <w:pStyle w:val="Default"/>
+        <w:jc w:val="both"/>
+        <w:rPr>
+          <w:rFonts w:ascii="Times New Roman" w:hAnsi="Times New Roman" w:cs="Times New Roman"/>
+          <w:sz w:val="32"/>
+          <w:szCs w:val="32"/>
+        </w:rPr>
+      </w:pPr>
+      <w:r>
+        <w:rPr>
+          <w:rFonts w:ascii="Times New Roman" w:hAnsi="Times New Roman" w:cs="Times New Roman"/>
+          <w:sz w:val="32"/>
+          <w:szCs w:val="32"/>
+        </w:rPr>
+        <w:t xml:space="preserve">1. User ID (anonymized) </w:t>
+      </w:r>
+    </w:p>
+    <w:p>
+      <w:pPr>
+        <w:pStyle w:val="Default"/>
+        <w:jc w:val="both"/>
+        <w:rPr>
+          <w:rFonts w:ascii="Times New Roman" w:hAnsi="Times New Roman" w:cs="Times New Roman"/>
+          <w:sz w:val="32"/>
+          <w:szCs w:val="32"/>
+        </w:rPr>
+      </w:pPr>
+      <w:r>
+        <w:rPr>
+          <w:rFonts w:ascii="Times New Roman" w:hAnsi="Times New Roman" w:cs="Times New Roman"/>
+          <w:sz w:val="32"/>
+          <w:szCs w:val="32"/>
+        </w:rPr>
+        <w:t xml:space="preserve">2. Venue ID (Foursquare) </w:t>
+      </w:r>
+    </w:p>
+    <w:p>
+      <w:pPr>
+        <w:pStyle w:val="Default"/>
+        <w:jc w:val="both"/>
+        <w:rPr>
+          <w:rFonts w:ascii="Times New Roman" w:hAnsi="Times New Roman" w:cs="Times New Roman"/>
+          <w:sz w:val="32"/>
+          <w:szCs w:val="32"/>
+        </w:rPr>
+      </w:pPr>
+      <w:r>
+        <w:rPr>
+          <w:rFonts w:ascii="Times New Roman" w:hAnsi="Times New Roman" w:cs="Times New Roman"/>
+          <w:sz w:val="32"/>
+          <w:szCs w:val="32"/>
+        </w:rPr>
+        <w:t xml:space="preserve">3. Venue category ID (Foursquare) </w:t>
+      </w:r>
+    </w:p>
+    <w:p>
+      <w:pPr>
+        <w:pStyle w:val="Default"/>
+        <w:jc w:val="both"/>
+        <w:rPr>
+          <w:rFonts w:ascii="Times New Roman" w:hAnsi="Times New Roman" w:cs="Times New Roman"/>
+          <w:sz w:val="32"/>
+          <w:szCs w:val="32"/>
+        </w:rPr>
+      </w:pPr>
+      <w:r>
+        <w:rPr>
+          <w:rFonts w:ascii="Times New Roman" w:hAnsi="Times New Roman" w:cs="Times New Roman"/>
+          <w:sz w:val="32"/>
+          <w:szCs w:val="32"/>
+        </w:rPr>
+        <w:t xml:space="preserve">4. Venue category name (Foursquare) </w:t>
+      </w:r>
+    </w:p>
+    <w:p>
+      <w:pPr>
+        <w:pStyle w:val="Default"/>
+        <w:jc w:val="both"/>
+        <w:rPr>
+          <w:rFonts w:ascii="Times New Roman" w:hAnsi="Times New Roman" w:cs="Times New Roman"/>
+          <w:sz w:val="32"/>
+          <w:szCs w:val="32"/>
+        </w:rPr>
+      </w:pPr>
+      <w:r>
+        <w:rPr>
+          <w:rFonts w:ascii="Times New Roman" w:hAnsi="Times New Roman" w:cs="Times New Roman"/>
+          <w:sz w:val="32"/>
+          <w:szCs w:val="32"/>
+        </w:rPr>
+        <w:t xml:space="preserve">5. Latitude </w:t>
+      </w:r>
+    </w:p>
+    <w:p>
+      <w:pPr>
+        <w:pStyle w:val="Default"/>
+        <w:jc w:val="both"/>
+        <w:rPr>
+          <w:rFonts w:ascii="Times New Roman" w:hAnsi="Times New Roman" w:cs="Times New Roman"/>
+          <w:sz w:val="32"/>
+          <w:szCs w:val="32"/>
+        </w:rPr>
+      </w:pPr>
+      <w:r>
+        <w:rPr>
+          <w:rFonts w:ascii="Times New Roman" w:hAnsi="Times New Roman" w:cs="Times New Roman"/>
+          <w:sz w:val="32"/>
+          <w:szCs w:val="32"/>
+        </w:rPr>
+        <w:t>6. Longitude</w:t>
+      </w:r>
+    </w:p>
+    <w:p>
+      <w:pPr>
+        <w:pStyle w:val="Default"/>
+        <w:jc w:val="both"/>
+        <w:rPr>
+          <w:rFonts w:ascii="Times New Roman" w:hAnsi="Times New Roman" w:cs="Times New Roman"/>
+          <w:sz w:val="32"/>
+          <w:szCs w:val="32"/>
+        </w:rPr>
+      </w:pPr>
+      <w:r>
+        <w:rPr>
+          <w:rFonts w:ascii="Times New Roman" w:hAnsi="Times New Roman" w:cs="Times New Roman"/>
+          <w:sz w:val="32"/>
+          <w:szCs w:val="32"/>
+        </w:rPr>
+        <w:t xml:space="preserve">7. Time zone offset in minutes (The offset in minutes between when this check-in occurred and the same time in UTC) </w:t>
+      </w:r>
+    </w:p>
+    <w:p>
+      <w:pPr>
+        <w:pStyle w:val="Default"/>
+        <w:jc w:val="both"/>
+        <w:rPr>
+          <w:rFonts w:ascii="Times New Roman" w:hAnsi="Times New Roman" w:cs="Times New Roman"/>
+          <w:sz w:val="32"/>
+          <w:szCs w:val="32"/>
+        </w:rPr>
+      </w:pPr>
+      <w:r>
+        <w:rPr>
+          <w:rFonts w:ascii="Times New Roman" w:hAnsi="Times New Roman" w:cs="Times New Roman"/>
+          <w:sz w:val="32"/>
+          <w:szCs w:val="32"/>
+        </w:rPr>
+        <w:t xml:space="preserve">8. UTC time </w:t>
+      </w:r>
+    </w:p>
+    <w:p>
+      <w:pPr>
+        <w:pStyle w:val="Default"/>
+        <w:jc w:val="both"/>
+        <w:rPr>
+          <w:rFonts w:ascii="Times New Roman" w:hAnsi="Times New Roman" w:cs="Times New Roman"/>
+          <w:sz w:val="32"/>
+          <w:szCs w:val="32"/>
+        </w:rPr>
+      </w:pPr>
+      <w:r>
+        <w:rPr>
+          <w:rFonts w:ascii="Times New Roman" w:hAnsi="Times New Roman" w:cs="Times New Roman"/>
+          <w:sz w:val="32"/>
+          <w:szCs w:val="32"/>
+        </w:rPr>
+        <w:t xml:space="preserve">After extracting and reading the data, we will translate the above data into a Pandas data frame for processing which would look like this. These are the data elements that are needed when we call Foursquare </w:t>
+      </w:r>
+      <w:r>
+        <w:rPr>
+          <w:rFonts w:ascii="Times New Roman" w:hAnsi="Times New Roman" w:cs="Times New Roman"/>
+          <w:sz w:val="32"/>
+          <w:szCs w:val="32"/>
+        </w:rPr>
+        <w:lastRenderedPageBreak/>
+        <w:t xml:space="preserve">web service call in order to get the venues available in that neighbourhood (Neighbourhoods are not included here) </w:t>
+      </w:r>
+    </w:p>
+    <w:p>
+      <w:pPr>
+        <w:pStyle w:val="Default"/>
+        <w:jc w:val="both"/>
+        <w:rPr>
+          <w:rFonts w:ascii="Times New Roman" w:hAnsi="Times New Roman" w:cs="Times New Roman"/>
+          <w:sz w:val="32"/>
+          <w:szCs w:val="32"/>
+        </w:rPr>
+      </w:pPr>
+      <w:r>
+        <w:rPr>
+          <w:rFonts w:ascii="Times New Roman" w:hAnsi="Times New Roman" w:cs="Times New Roman"/>
+          <w:sz w:val="32"/>
+          <w:szCs w:val="32"/>
+        </w:rPr>
+        <w:t>Then we will create a dictionary in order to decide which category is the most popular (commercial type)</w:t>
+      </w:r>
+    </w:p>
+    <w:p>
+      <w:pPr>
+        <w:pStyle w:val="Default"/>
+        <w:jc w:val="both"/>
+        <w:rPr>
+          <w:rFonts w:ascii="Times New Roman" w:hAnsi="Times New Roman" w:cs="Times New Roman"/>
+          <w:sz w:val="32"/>
+          <w:szCs w:val="32"/>
+        </w:rPr>
+      </w:pPr>
+      <w:r>
+        <w:rPr>
+          <w:rFonts w:ascii="Times New Roman" w:hAnsi="Times New Roman" w:cs="Times New Roman"/>
+          <w:sz w:val="32"/>
+          <w:szCs w:val="32"/>
+        </w:rPr>
+        <w:t>After all this, we will check the coordinates within given n number of kilometres and count how many ‘</w:t>
+      </w:r>
+      <w:proofErr w:type="gramStart"/>
+      <w:r>
+        <w:rPr>
+          <w:rFonts w:ascii="Times New Roman" w:hAnsi="Times New Roman" w:cs="Times New Roman"/>
+          <w:sz w:val="32"/>
+          <w:szCs w:val="32"/>
+        </w:rPr>
+        <w:t>Bar</w:t>
+      </w:r>
+      <w:proofErr w:type="gramEnd"/>
+      <w:r>
+        <w:rPr>
+          <w:rFonts w:ascii="Times New Roman" w:hAnsi="Times New Roman" w:cs="Times New Roman"/>
+          <w:sz w:val="32"/>
+          <w:szCs w:val="32"/>
+        </w:rPr>
+        <w:t xml:space="preserve">’ are there (venues selected as 2000 as a trial) </w:t>
+      </w:r>
+    </w:p>
+    <w:p>
+      <w:pPr>
+        <w:pStyle w:val="Default"/>
+        <w:jc w:val="both"/>
+        <w:rPr>
+          <w:rFonts w:ascii="Times New Roman" w:hAnsi="Times New Roman" w:cs="Times New Roman"/>
+          <w:sz w:val="32"/>
+          <w:szCs w:val="32"/>
+        </w:rPr>
+      </w:pPr>
+      <w:r>
+        <w:rPr>
+          <w:rFonts w:ascii="Times New Roman" w:hAnsi="Times New Roman" w:cs="Times New Roman"/>
+          <w:sz w:val="32"/>
+          <w:szCs w:val="32"/>
+        </w:rPr>
+        <w:t xml:space="preserve">Find the two neighbourhoods that are closest to the coordinate which has </w:t>
+      </w:r>
+      <w:proofErr w:type="gramStart"/>
+      <w:r>
+        <w:rPr>
+          <w:rFonts w:ascii="Times New Roman" w:hAnsi="Times New Roman" w:cs="Times New Roman"/>
+          <w:sz w:val="32"/>
+          <w:szCs w:val="32"/>
+        </w:rPr>
+        <w:t>the most</w:t>
+      </w:r>
+      <w:proofErr w:type="gramEnd"/>
+      <w:r>
+        <w:rPr>
+          <w:rFonts w:ascii="Times New Roman" w:hAnsi="Times New Roman" w:cs="Times New Roman"/>
+          <w:sz w:val="32"/>
+          <w:szCs w:val="32"/>
+        </w:rPr>
+        <w:t xml:space="preserve"> number of the specific shop type but lacking that within 4 kilometres </w:t>
+      </w:r>
+    </w:p>
+    <w:p>
+      <w:pPr>
+        <w:rPr>
+          <w:sz w:val="32"/>
+          <w:szCs w:val="32"/>
+        </w:rPr>
+      </w:pPr>
     </w:p>
     <w:p/>
     <w:sectPr>
